--- a/Artefatos/01. Declaração do Escopo.docx
+++ b/Artefatos/01. Declaração do Escopo.docx
@@ -1,78 +1,61 @@
 
 <file path=word/document.xml><?xml version="1.0" encoding="utf-8"?>
-<w:document xmlns:mc="http://schemas.openxmlformats.org/markup-compatibility/2006" xmlns:o="urn:schemas-microsoft-com:office:office" xmlns:r="http://schemas.openxmlformats.org/officeDocument/2006/relationships" xmlns:m="http://schemas.openxmlformats.org/officeDocument/2006/math" xmlns:v="urn:schemas-microsoft-com:vml" xmlns:wp="http://schemas.openxmlformats.org/drawingml/2006/wordprocessingDrawing" xmlns:w10="urn:schemas-microsoft-com:office:word" xmlns:w="http://schemas.openxmlformats.org/wordprocessingml/2006/main" xmlns:wne="http://schemas.microsoft.com/office/word/2006/wordml" xmlns:sl="http://schemas.openxmlformats.org/schemaLibrary/2006/main" xmlns:a="http://schemas.openxmlformats.org/drawingml/2006/main" xmlns:pic="http://schemas.openxmlformats.org/drawingml/2006/picture" xmlns:c="http://schemas.openxmlformats.org/drawingml/2006/chart" xmlns:lc="http://schemas.openxmlformats.org/drawingml/2006/lockedCanvas" xmlns:dgm="http://schemas.openxmlformats.org/drawingml/2006/diagram" xmlns:wps="http://schemas.microsoft.com/office/word/2010/wordprocessingShape" xmlns:wpg="http://schemas.microsoft.com/office/word/2010/wordprocessingGroup" xmlns:w14="http://schemas.microsoft.com/office/word/2010/wordml" xmlns:w15="http://schemas.microsoft.com/office/word/2012/wordml">
+<w:document xmlns:wpc="http://schemas.microsoft.com/office/word/2010/wordprocessingCanvas" xmlns:mc="http://schemas.openxmlformats.org/markup-compatibility/2006" xmlns:o="urn:schemas-microsoft-com:office:office" xmlns:r="http://schemas.openxmlformats.org/officeDocument/2006/relationships" xmlns:m="http://schemas.openxmlformats.org/officeDocument/2006/math" xmlns:v="urn:schemas-microsoft-com:vml" xmlns:wp14="http://schemas.microsoft.com/office/word/2010/wordprocessingDrawing" xmlns:wp="http://schemas.openxmlformats.org/drawingml/2006/wordprocessingDrawing" xmlns:w10="urn:schemas-microsoft-com:office:word" xmlns:w="http://schemas.openxmlformats.org/wordprocessingml/2006/main" xmlns:w14="http://schemas.microsoft.com/office/word/2010/wordml" xmlns:w15="http://schemas.microsoft.com/office/word/2012/wordml" xmlns:wpg="http://schemas.microsoft.com/office/word/2010/wordprocessingGroup" xmlns:wpi="http://schemas.microsoft.com/office/word/2010/wordprocessingInk" xmlns:wne="http://schemas.microsoft.com/office/word/2006/wordml" xmlns:wps="http://schemas.microsoft.com/office/word/2010/wordprocessingShape" mc:Ignorable="w14 w15 wp14">
   <w:background w:color="FFFFFF"/>
   <w:body>
     <w:p>
       <w:pPr>
-        <w:pStyle w:val="Title"/>
-        <w:rPr/>
+        <w:pStyle w:val="Ttulo"/>
       </w:pPr>
-      <w:bookmarkStart w:colFirst="0" w:colLast="0" w:name="_heading=h.gjdgxs" w:id="0"/>
+      <w:bookmarkStart w:id="0" w:name="_heading=h.gjdgxs" w:colFirst="0" w:colLast="0"/>
       <w:bookmarkEnd w:id="0"/>
       <w:r>
-        <w:rPr>
-          <w:rtl w:val="0"/>
-        </w:rPr>
-        <w:t xml:space="preserve">Declaração do Escopo</w:t>
+        <w:t>Declaração do Escopo</w:t>
       </w:r>
     </w:p>
     <w:p>
       <w:pPr>
-        <w:pStyle w:val="Subtitle"/>
-        <w:rPr/>
+        <w:pStyle w:val="Subttulo"/>
       </w:pPr>
-      <w:bookmarkStart w:colFirst="0" w:colLast="0" w:name="_heading=h.30j0zll" w:id="1"/>
+      <w:bookmarkStart w:id="1" w:name="_heading=h.30j0zll" w:colFirst="0" w:colLast="0"/>
       <w:bookmarkEnd w:id="1"/>
       <w:r>
-        <w:rPr>
-          <w:rtl w:val="0"/>
-        </w:rPr>
-        <w:t xml:space="preserve">SVE - Sistema de Vendas Eletrônico</w:t>
+        <w:t>SVE - Sistema de Vendas Eletrônico</w:t>
       </w:r>
     </w:p>
     <w:p>
-      <w:pPr>
-        <w:rPr/>
-      </w:pPr>
-      <w:r>
-        <w:rPr>
-          <w:rtl w:val="0"/>
-        </w:rPr>
-        <w:t xml:space="preserve">A Alge Comunicação Visual foi fundada em 2003 oferecendo diversos serviços gráficos como banners, folders e impressões em geral. Localizada atualmente dentro do Instituto de Psiquiatria do Hospital das Clínicas e com os principais clientes sendo alunos de graduação e pós-graduação da FMUSP, a Alge pretende expandir seus negócios alugando espaço para outro estabelecimento, assim atendendo outros públicos, gerando mais lucro para a empresa.</w:t>
+      <w:r>
+        <w:t xml:space="preserve">A Alge Comunicação Visual foi fundada em 2003 oferecendo diversos serviços gráficos como banners, folders e impressões em geral. Localizada atualmente dentro do Instituto de Psiquiatria do Hospital das Clínicas e com os principais clientes sendo alunos de </w:t>
+      </w:r>
+      <w:r>
+        <w:t>graduação e pós-graduação da FMUSP, a Alge pretende expandir seus negócios alugando espaço para outro estabelecimento, assim atendendo outros públicos, gerando mais lucro para a empresa.</w:t>
       </w:r>
     </w:p>
+    <w:p/>
     <w:p>
-      <w:pPr>
-        <w:rPr/>
-      </w:pPr>
-      <w:r>
-        <w:rPr>
-          <w:rtl w:val="0"/>
-        </w:rPr>
+      <w:r>
+        <w:t>Atualmente, as vendas são feitas de forma trivial, onde o cliente fa</w:t>
+      </w:r>
+      <w:r>
+        <w:t>z o pedido por e-mail ou telefone,</w:t>
+      </w:r>
+      <w:r>
+        <w:t xml:space="preserve"> os funcionários da Alge</w:t>
+      </w:r>
+      <w:r>
+        <w:t xml:space="preserve"> devem anotar os pedidos </w:t>
+      </w:r>
+      <w:r>
+        <w:t xml:space="preserve">no papel e verificar fisicamente se existe os produtos no estoque, </w:t>
+      </w:r>
+      <w:r>
+        <w:t>dessa forma fica claro o baixo</w:t>
+      </w:r>
+      <w:r>
+        <w:t xml:space="preserve"> controle sobre o processo quando existem muitos pedidos.  </w:t>
       </w:r>
     </w:p>
-    <w:p>
-      <w:pPr>
-        <w:rPr/>
-      </w:pPr>
-      <w:r>
-        <w:rPr>
-          <w:rtl w:val="0"/>
-        </w:rPr>
-        <w:t xml:space="preserve">Atualmente, as vendas são feitas de forma trivial, onde o cliente faz o pedido por e-mail ou telefone os funcionários devem anotar o mesmo no papel e verificar fisicamente se existe os produtos no estoque,dessa forma fica claro o pouco controle sobre o processo quando existem muitos pedidos.  </w:t>
-      </w:r>
-    </w:p>
-    <w:p>
-      <w:pPr>
-        <w:rPr/>
-      </w:pPr>
-      <w:r>
-        <w:rPr>
-          <w:rtl w:val="0"/>
-        </w:rPr>
-      </w:r>
-    </w:p>
+    <w:p/>
     <w:p>
       <w:pPr>
         <w:rPr>
@@ -80,163 +63,79 @@
         </w:rPr>
       </w:pPr>
       <w:r>
+        <w:t>A gráfica Alge</w:t>
+      </w:r>
+      <w:bookmarkStart w:id="2" w:name="_GoBack"/>
+      <w:bookmarkEnd w:id="2"/>
+      <w:r>
+        <w:t xml:space="preserve"> tem a necessi</w:t>
+      </w:r>
+      <w:r>
+        <w:t xml:space="preserve">dade de controlar melhor suas vendas, ter uma identidade visual na internet e por fim, ter um bom marketing para continuar crescendo. Com maiores detalhes, o cliente precisa </w:t>
+      </w:r>
+      <w:r>
+        <w:t>visualizar seus produtos em estoque, gerenciar pedidos feitos tanto por telefo</w:t>
+      </w:r>
+      <w:r>
+        <w:t>ne quanto pela internet, guardar informações dos clientes e gerar mais propagandas da empresa pela internet.</w:t>
+      </w:r>
+    </w:p>
+    <w:p/>
+    <w:p>
+      <w:pPr>
         <w:rPr>
-          <w:rtl w:val="0"/>
+          <w:color w:val="000000"/>
         </w:rPr>
-        <w:t xml:space="preserve">A gráfica Alge tem a necessidade de controlar melhor suas vendas, ter uma identidade visual na internet e por fim, ter um bom marketing para continuar crescendo. Com maior detalhes, o cliente precisa poder visualizar seus produtos em estoque, gerenciar pedidos feitos tanto por telefone quanto pela internet, guardar informações dos clientes e gerar mais propagandas da empresa pela internet.</w:t>
-      </w:r>
-      <w:r>
-        <w:rPr>
-          <w:rtl w:val="0"/>
-        </w:rPr>
+      </w:pPr>
+      <w:r>
+        <w:t>A partir dessas necessidades do nosso cliente, produziremos um site que funcione como uma loja virtual integrada a um banco de dados para suprir t</w:t>
+      </w:r>
+      <w:r>
+        <w:t>ais requisitos. O objetivo é que qualquer cliente da Alge possa fazer um cadastro, fazer pedidos e escolher retirar na loja ou que seja entregue em domicílio. Já para os funcionários, eles devem ser capazes de recuperar as informações do banco de dados par</w:t>
+      </w:r>
+      <w:r>
+        <w:t>a prosseguirem da forma correta com o pedido.</w:t>
       </w:r>
     </w:p>
     <w:p>
       <w:pPr>
-        <w:rPr/>
-      </w:pPr>
-      <w:r>
+        <w:pBdr>
+          <w:top w:val="nil"/>
+          <w:left w:val="nil"/>
+          <w:bottom w:val="nil"/>
+          <w:right w:val="nil"/>
+          <w:between w:val="nil"/>
+        </w:pBdr>
+        <w:ind w:left="720" w:hanging="720"/>
         <w:rPr>
-          <w:rtl w:val="0"/>
-        </w:rPr>
-      </w:r>
-    </w:p>
-    <w:p>
-      <w:pPr>
-        <w:rPr>
-          <w:rFonts w:ascii="Arial" w:cs="Arial" w:eastAsia="Arial" w:hAnsi="Arial"/>
-          <w:b w:val="0"/>
-          <w:i w:val="0"/>
-          <w:smallCaps w:val="0"/>
-          <w:strike w:val="0"/>
           <w:color w:val="000000"/>
-          <w:sz w:val="22"/>
-          <w:szCs w:val="22"/>
-          <w:u w:val="none"/>
-          <w:shd w:fill="auto" w:val="clear"/>
-          <w:vertAlign w:val="baseline"/>
         </w:rPr>
       </w:pPr>
-      <w:r>
-        <w:rPr>
-          <w:rtl w:val="0"/>
-        </w:rPr>
-        <w:t xml:space="preserve">A partir dessas necessidades do nosso cliente, produziremos um site que funcione como uma loja virtual integrada a um banco de dados para suprir tais requisitos. O objetivo é que qualquer cliente da Alge possa fazer um cadastro, fazer pedidos e escolher retirar na loja ou que seja entregue em domicílio. Já para os funcionários, eles devem ser capazes de recuperar as informações do banco de dados para prosseguirem da forma correta com o pedido.</w:t>
-      </w:r>
-      <w:r>
-        <w:rPr>
-          <w:rtl w:val="0"/>
-        </w:rPr>
-      </w:r>
     </w:p>
-    <w:p>
-      <w:pPr>
-        <w:keepNext w:val="0"/>
-        <w:keepLines w:val="0"/>
-        <w:widowControl w:val="1"/>
-        <w:pBdr>
-          <w:top w:space="0" w:sz="0" w:val="nil"/>
-          <w:left w:space="0" w:sz="0" w:val="nil"/>
-          <w:bottom w:space="0" w:sz="0" w:val="nil"/>
-          <w:right w:space="0" w:sz="0" w:val="nil"/>
-          <w:between w:space="0" w:sz="0" w:val="nil"/>
-        </w:pBdr>
-        <w:shd w:fill="auto" w:val="clear"/>
-        <w:spacing w:after="0" w:before="0" w:line="276" w:lineRule="auto"/>
-        <w:ind w:left="720" w:right="0" w:hanging="720"/>
-        <w:jc w:val="left"/>
-        <w:rPr>
-          <w:rFonts w:ascii="Arial" w:cs="Arial" w:eastAsia="Arial" w:hAnsi="Arial"/>
-          <w:b w:val="0"/>
-          <w:i w:val="0"/>
-          <w:smallCaps w:val="0"/>
-          <w:strike w:val="0"/>
-          <w:color w:val="000000"/>
-          <w:sz w:val="22"/>
-          <w:szCs w:val="22"/>
-          <w:u w:val="none"/>
-          <w:shd w:fill="auto" w:val="clear"/>
-          <w:vertAlign w:val="baseline"/>
-        </w:rPr>
-      </w:pPr>
-      <w:r>
-        <w:rPr>
-          <w:rtl w:val="0"/>
-        </w:rPr>
-      </w:r>
-    </w:p>
-    <w:p>
-      <w:pPr>
-        <w:rPr/>
-      </w:pPr>
-      <w:r>
-        <w:rPr>
-          <w:rtl w:val="0"/>
-        </w:rPr>
-      </w:r>
-    </w:p>
-    <w:p>
-      <w:pPr>
-        <w:rPr/>
-      </w:pPr>
-      <w:r>
-        <w:rPr>
-          <w:rtl w:val="0"/>
-        </w:rPr>
-      </w:r>
-    </w:p>
-    <w:p>
-      <w:pPr>
-        <w:rPr/>
-      </w:pPr>
-      <w:r>
-        <w:rPr>
-          <w:rtl w:val="0"/>
-        </w:rPr>
-      </w:r>
-    </w:p>
-    <w:p>
-      <w:pPr>
-        <w:rPr/>
-      </w:pPr>
-      <w:r>
-        <w:rPr>
-          <w:rtl w:val="0"/>
-        </w:rPr>
-      </w:r>
-    </w:p>
-    <w:p>
-      <w:pPr>
-        <w:rPr/>
-      </w:pPr>
-      <w:r>
-        <w:rPr>
-          <w:rtl w:val="0"/>
-        </w:rPr>
-      </w:r>
-    </w:p>
+    <w:p/>
+    <w:p/>
+    <w:p/>
+    <w:p/>
+    <w:p/>
     <w:sectPr>
-      <w:pgSz w:h="16838" w:w="11906"/>
-      <w:pgMar w:bottom="850" w:top="850" w:left="850" w:right="1440" w:header="0" w:footer="720"/>
+      <w:pgSz w:w="11906" w:h="16838"/>
+      <w:pgMar w:top="850" w:right="1440" w:bottom="850" w:left="850" w:header="0" w:footer="720" w:gutter="0"/>
       <w:pgNumType w:start="1"/>
+      <w:cols w:space="720"/>
     </w:sectPr>
   </w:body>
 </w:document>
 </file>
 
-<file path=word/numbering.xml><?xml version="1.0" encoding="utf-8"?>
-<w:numbering xmlns:mc="http://schemas.openxmlformats.org/markup-compatibility/2006" xmlns:o="urn:schemas-microsoft-com:office:office" xmlns:r="http://schemas.openxmlformats.org/officeDocument/2006/relationships" xmlns:m="http://schemas.openxmlformats.org/officeDocument/2006/math" xmlns:v="urn:schemas-microsoft-com:vml" xmlns:wp="http://schemas.openxmlformats.org/drawingml/2006/wordprocessingDrawing" xmlns:w10="urn:schemas-microsoft-com:office:word" xmlns:w="http://schemas.openxmlformats.org/wordprocessingml/2006/main" xmlns:wne="http://schemas.microsoft.com/office/word/2006/wordml" xmlns:sl="http://schemas.openxmlformats.org/schemaLibrary/2006/main" xmlns:a="http://schemas.openxmlformats.org/drawingml/2006/main" xmlns:pic="http://schemas.openxmlformats.org/drawingml/2006/picture" xmlns:c="http://schemas.openxmlformats.org/drawingml/2006/chart" xmlns:lc="http://schemas.openxmlformats.org/drawingml/2006/lockedCanvas" xmlns:dgm="http://schemas.openxmlformats.org/drawingml/2006/diagram" xmlns:wps="http://schemas.microsoft.com/office/word/2010/wordprocessingShape" xmlns:wpg="http://schemas.microsoft.com/office/word/2010/wordprocessingGroup" xmlns:w14="http://schemas.microsoft.com/office/word/2010/wordml" xmlns:w15="http://schemas.microsoft.com/office/word/2012/wordml"/>
-</file>
-
 <file path=word/styles.xml><?xml version="1.0" encoding="utf-8"?>
-<w:styles xmlns:mc="http://schemas.openxmlformats.org/markup-compatibility/2006" xmlns:o="urn:schemas-microsoft-com:office:office" xmlns:r="http://schemas.openxmlformats.org/officeDocument/2006/relationships" xmlns:m="http://schemas.openxmlformats.org/officeDocument/2006/math" xmlns:v="urn:schemas-microsoft-com:vml" xmlns:wp="http://schemas.openxmlformats.org/drawingml/2006/wordprocessingDrawing" xmlns:w10="urn:schemas-microsoft-com:office:word" xmlns:w="http://schemas.openxmlformats.org/wordprocessingml/2006/main" xmlns:wne="http://schemas.microsoft.com/office/word/2006/wordml" xmlns:sl="http://schemas.openxmlformats.org/schemaLibrary/2006/main" xmlns:a="http://schemas.openxmlformats.org/drawingml/2006/main" xmlns:pic="http://schemas.openxmlformats.org/drawingml/2006/picture" xmlns:c="http://schemas.openxmlformats.org/drawingml/2006/chart" xmlns:lc="http://schemas.openxmlformats.org/drawingml/2006/lockedCanvas" xmlns:dgm="http://schemas.openxmlformats.org/drawingml/2006/diagram" xmlns:wps="http://schemas.microsoft.com/office/word/2010/wordprocessingShape" xmlns:wpg="http://schemas.microsoft.com/office/word/2010/wordprocessingGroup" xmlns:w14="http://schemas.microsoft.com/office/word/2010/wordml" xmlns:w15="http://schemas.microsoft.com/office/word/2012/wordml">
+<w:styles xmlns:mc="http://schemas.openxmlformats.org/markup-compatibility/2006" xmlns:r="http://schemas.openxmlformats.org/officeDocument/2006/relationships" xmlns:w="http://schemas.openxmlformats.org/wordprocessingml/2006/main" xmlns:w14="http://schemas.microsoft.com/office/word/2010/wordml" xmlns:w15="http://schemas.microsoft.com/office/word/2012/wordml" mc:Ignorable="w14 w15">
   <w:docDefaults>
     <w:rPrDefault>
       <w:rPr>
-        <w:rFonts w:ascii="Arial" w:cs="Arial" w:eastAsia="Arial" w:hAnsi="Arial"/>
+        <w:rFonts w:ascii="Arial" w:eastAsia="Arial" w:hAnsi="Arial" w:cs="Arial"/>
         <w:sz w:val="22"/>
         <w:szCs w:val="22"/>
-        <w:lang w:val="pt-BR"/>
+        <w:lang w:val="pt-BR" w:eastAsia="pt-BR" w:bidi="ar-SA"/>
       </w:rPr>
     </w:rPrDefault>
     <w:pPrDefault>
@@ -245,112 +144,380 @@
       </w:pPr>
     </w:pPrDefault>
   </w:docDefaults>
-  <w:style w:type="paragraph" w:styleId="Normal" w:default="1">
-    <w:name w:val="normal"/>
-  </w:style>
-  <w:style w:type="table" w:styleId="TableNormal" w:default="1">
-    <w:name w:val="Table Normal"/>
-  </w:style>
-  <w:style w:type="paragraph" w:styleId="Heading1">
-    <w:name w:val="heading 1"/>
-    <w:basedOn w:val="Normal"/>
-    <w:next w:val="Normal"/>
-    <w:pPr>
-      <w:keepNext w:val="1"/>
-      <w:keepLines w:val="1"/>
-      <w:spacing w:after="120" w:before="400" w:lineRule="auto"/>
-    </w:pPr>
-    <w:rPr>
-      <w:sz w:val="40"/>
-      <w:szCs w:val="40"/>
-    </w:rPr>
-  </w:style>
-  <w:style w:type="paragraph" w:styleId="Heading2">
-    <w:name w:val="heading 2"/>
-    <w:basedOn w:val="Normal"/>
-    <w:next w:val="Normal"/>
-    <w:pPr>
-      <w:keepNext w:val="1"/>
-      <w:keepLines w:val="1"/>
-      <w:spacing w:after="120" w:before="360" w:lineRule="auto"/>
-    </w:pPr>
-    <w:rPr>
-      <w:sz w:val="32"/>
-      <w:szCs w:val="32"/>
-    </w:rPr>
-  </w:style>
-  <w:style w:type="paragraph" w:styleId="Heading3">
-    <w:name w:val="heading 3"/>
-    <w:basedOn w:val="Normal"/>
-    <w:next w:val="Normal"/>
-    <w:pPr>
-      <w:keepNext w:val="1"/>
-      <w:keepLines w:val="1"/>
-      <w:spacing w:after="80" w:before="320" w:lineRule="auto"/>
-    </w:pPr>
-    <w:rPr>
-      <w:color w:val="434343"/>
-      <w:sz w:val="28"/>
-      <w:szCs w:val="28"/>
-    </w:rPr>
-  </w:style>
-  <w:style w:type="paragraph" w:styleId="Heading4">
-    <w:name w:val="heading 4"/>
-    <w:basedOn w:val="Normal"/>
-    <w:next w:val="Normal"/>
-    <w:pPr>
-      <w:keepNext w:val="1"/>
-      <w:keepLines w:val="1"/>
-      <w:spacing w:after="80" w:before="280" w:lineRule="auto"/>
-    </w:pPr>
-    <w:rPr>
-      <w:color w:val="666666"/>
-      <w:sz w:val="24"/>
-      <w:szCs w:val="24"/>
-    </w:rPr>
-  </w:style>
-  <w:style w:type="paragraph" w:styleId="Heading5">
-    <w:name w:val="heading 5"/>
-    <w:basedOn w:val="Normal"/>
-    <w:next w:val="Normal"/>
-    <w:pPr>
-      <w:keepNext w:val="1"/>
-      <w:keepLines w:val="1"/>
-      <w:spacing w:after="80" w:before="240" w:lineRule="auto"/>
-    </w:pPr>
-    <w:rPr>
-      <w:color w:val="666666"/>
-    </w:rPr>
-  </w:style>
-  <w:style w:type="paragraph" w:styleId="Heading6">
-    <w:name w:val="heading 6"/>
-    <w:basedOn w:val="Normal"/>
-    <w:next w:val="Normal"/>
-    <w:pPr>
-      <w:keepNext w:val="1"/>
-      <w:keepLines w:val="1"/>
-      <w:spacing w:after="80" w:before="240" w:lineRule="auto"/>
-    </w:pPr>
-    <w:rPr>
-      <w:i w:val="1"/>
-      <w:color w:val="666666"/>
-    </w:rPr>
-  </w:style>
-  <w:style w:type="paragraph" w:styleId="Title">
-    <w:name w:val="Title"/>
-    <w:basedOn w:val="Normal"/>
-    <w:next w:val="Normal"/>
-    <w:pPr>
-      <w:keepNext w:val="1"/>
-      <w:keepLines w:val="1"/>
-      <w:spacing w:after="60" w:lineRule="auto"/>
-    </w:pPr>
-    <w:rPr>
-      <w:sz w:val="52"/>
-      <w:szCs w:val="52"/>
-    </w:rPr>
-  </w:style>
-  <w:style w:type="paragraph" w:styleId="Normal" w:default="1">
+  <w:latentStyles w:defLockedState="0" w:defUIPriority="99" w:defSemiHidden="0" w:defUnhideWhenUsed="0" w:defQFormat="0" w:count="371">
+    <w:lsdException w:name="Normal" w:uiPriority="0" w:qFormat="1"/>
+    <w:lsdException w:name="heading 1" w:uiPriority="9" w:qFormat="1"/>
+    <w:lsdException w:name="heading 2" w:semiHidden="1" w:uiPriority="9" w:unhideWhenUsed="1" w:qFormat="1"/>
+    <w:lsdException w:name="heading 3" w:semiHidden="1" w:uiPriority="9" w:unhideWhenUsed="1" w:qFormat="1"/>
+    <w:lsdException w:name="heading 4" w:semiHidden="1" w:uiPriority="9" w:unhideWhenUsed="1" w:qFormat="1"/>
+    <w:lsdException w:name="heading 5" w:semiHidden="1" w:uiPriority="9" w:unhideWhenUsed="1" w:qFormat="1"/>
+    <w:lsdException w:name="heading 6" w:semiHidden="1" w:uiPriority="9" w:unhideWhenUsed="1" w:qFormat="1"/>
+    <w:lsdException w:name="heading 7" w:semiHidden="1" w:uiPriority="9" w:unhideWhenUsed="1" w:qFormat="1"/>
+    <w:lsdException w:name="heading 8" w:semiHidden="1" w:uiPriority="9" w:unhideWhenUsed="1" w:qFormat="1"/>
+    <w:lsdException w:name="heading 9" w:semiHidden="1" w:uiPriority="9" w:unhideWhenUsed="1" w:qFormat="1"/>
+    <w:lsdException w:name="index 1" w:semiHidden="1" w:unhideWhenUsed="1"/>
+    <w:lsdException w:name="index 2" w:semiHidden="1" w:unhideWhenUsed="1"/>
+    <w:lsdException w:name="index 3" w:semiHidden="1" w:unhideWhenUsed="1"/>
+    <w:lsdException w:name="index 4" w:semiHidden="1" w:unhideWhenUsed="1"/>
+    <w:lsdException w:name="index 5" w:semiHidden="1" w:unhideWhenUsed="1"/>
+    <w:lsdException w:name="index 6" w:semiHidden="1" w:unhideWhenUsed="1"/>
+    <w:lsdException w:name="index 7" w:semiHidden="1" w:unhideWhenUsed="1"/>
+    <w:lsdException w:name="index 8" w:semiHidden="1" w:unhideWhenUsed="1"/>
+    <w:lsdException w:name="index 9" w:semiHidden="1" w:unhideWhenUsed="1"/>
+    <w:lsdException w:name="toc 1" w:semiHidden="1" w:uiPriority="39" w:unhideWhenUsed="1"/>
+    <w:lsdException w:name="toc 2" w:semiHidden="1" w:uiPriority="39" w:unhideWhenUsed="1"/>
+    <w:lsdException w:name="toc 3" w:semiHidden="1" w:uiPriority="39" w:unhideWhenUsed="1"/>
+    <w:lsdException w:name="toc 4" w:semiHidden="1" w:uiPriority="39" w:unhideWhenUsed="1"/>
+    <w:lsdException w:name="toc 5" w:semiHidden="1" w:uiPriority="39" w:unhideWhenUsed="1"/>
+    <w:lsdException w:name="toc 6" w:semiHidden="1" w:uiPriority="39" w:unhideWhenUsed="1"/>
+    <w:lsdException w:name="toc 7" w:semiHidden="1" w:uiPriority="39" w:unhideWhenUsed="1"/>
+    <w:lsdException w:name="toc 8" w:semiHidden="1" w:uiPriority="39" w:unhideWhenUsed="1"/>
+    <w:lsdException w:name="toc 9" w:semiHidden="1" w:uiPriority="39" w:unhideWhenUsed="1"/>
+    <w:lsdException w:name="Normal Indent" w:semiHidden="1" w:unhideWhenUsed="1"/>
+    <w:lsdException w:name="footnote text" w:semiHidden="1" w:unhideWhenUsed="1"/>
+    <w:lsdException w:name="annotation text" w:semiHidden="1" w:unhideWhenUsed="1"/>
+    <w:lsdException w:name="header" w:semiHidden="1" w:unhideWhenUsed="1"/>
+    <w:lsdException w:name="footer" w:semiHidden="1" w:unhideWhenUsed="1"/>
+    <w:lsdException w:name="index heading" w:semiHidden="1" w:unhideWhenUsed="1"/>
+    <w:lsdException w:name="caption" w:semiHidden="1" w:uiPriority="35" w:unhideWhenUsed="1" w:qFormat="1"/>
+    <w:lsdException w:name="table of figures" w:semiHidden="1" w:unhideWhenUsed="1"/>
+    <w:lsdException w:name="envelope address" w:semiHidden="1" w:unhideWhenUsed="1"/>
+    <w:lsdException w:name="envelope return" w:semiHidden="1" w:unhideWhenUsed="1"/>
+    <w:lsdException w:name="footnote reference" w:semiHidden="1" w:unhideWhenUsed="1"/>
+    <w:lsdException w:name="annotation reference" w:semiHidden="1" w:unhideWhenUsed="1"/>
+    <w:lsdException w:name="line number" w:semiHidden="1" w:unhideWhenUsed="1"/>
+    <w:lsdException w:name="page number" w:semiHidden="1" w:unhideWhenUsed="1"/>
+    <w:lsdException w:name="endnote reference" w:semiHidden="1" w:unhideWhenUsed="1"/>
+    <w:lsdException w:name="endnote text" w:semiHidden="1" w:unhideWhenUsed="1"/>
+    <w:lsdException w:name="table of authorities" w:semiHidden="1" w:unhideWhenUsed="1"/>
+    <w:lsdException w:name="macro" w:semiHidden="1" w:unhideWhenUsed="1"/>
+    <w:lsdException w:name="toa heading" w:semiHidden="1" w:unhideWhenUsed="1"/>
+    <w:lsdException w:name="List" w:semiHidden="1" w:unhideWhenUsed="1"/>
+    <w:lsdException w:name="List Bullet" w:semiHidden="1" w:unhideWhenUsed="1"/>
+    <w:lsdException w:name="List Number" w:semiHidden="1" w:unhideWhenUsed="1"/>
+    <w:lsdException w:name="List 2" w:semiHidden="1" w:unhideWhenUsed="1"/>
+    <w:lsdException w:name="List 3" w:semiHidden="1" w:unhideWhenUsed="1"/>
+    <w:lsdException w:name="List 4" w:semiHidden="1" w:unhideWhenUsed="1"/>
+    <w:lsdException w:name="List 5" w:semiHidden="1" w:unhideWhenUsed="1"/>
+    <w:lsdException w:name="List Bullet 2" w:semiHidden="1" w:unhideWhenUsed="1"/>
+    <w:lsdException w:name="List Bullet 3" w:semiHidden="1" w:unhideWhenUsed="1"/>
+    <w:lsdException w:name="List Bullet 4" w:semiHidden="1" w:unhideWhenUsed="1"/>
+    <w:lsdException w:name="List Bullet 5" w:semiHidden="1" w:unhideWhenUsed="1"/>
+    <w:lsdException w:name="List Number 2" w:semiHidden="1" w:unhideWhenUsed="1"/>
+    <w:lsdException w:name="List Number 3" w:semiHidden="1" w:unhideWhenUsed="1"/>
+    <w:lsdException w:name="List Number 4" w:semiHidden="1" w:unhideWhenUsed="1"/>
+    <w:lsdException w:name="List Number 5" w:semiHidden="1" w:unhideWhenUsed="1"/>
+    <w:lsdException w:name="Title" w:uiPriority="10" w:qFormat="1"/>
+    <w:lsdException w:name="Closing" w:semiHidden="1" w:unhideWhenUsed="1"/>
+    <w:lsdException w:name="Signature" w:semiHidden="1" w:unhideWhenUsed="1"/>
+    <w:lsdException w:name="Default Paragraph Font" w:semiHidden="1" w:uiPriority="1" w:unhideWhenUsed="1"/>
+    <w:lsdException w:name="Body Text" w:semiHidden="1" w:unhideWhenUsed="1"/>
+    <w:lsdException w:name="Body Text Indent" w:semiHidden="1" w:unhideWhenUsed="1"/>
+    <w:lsdException w:name="List Continue" w:semiHidden="1" w:unhideWhenUsed="1"/>
+    <w:lsdException w:name="List Continue 2" w:semiHidden="1" w:unhideWhenUsed="1"/>
+    <w:lsdException w:name="List Continue 3" w:semiHidden="1" w:unhideWhenUsed="1"/>
+    <w:lsdException w:name="List Continue 4" w:semiHidden="1" w:unhideWhenUsed="1"/>
+    <w:lsdException w:name="List Continue 5" w:semiHidden="1" w:unhideWhenUsed="1"/>
+    <w:lsdException w:name="Message Header" w:semiHidden="1" w:unhideWhenUsed="1"/>
+    <w:lsdException w:name="Subtitle" w:uiPriority="11" w:qFormat="1"/>
+    <w:lsdException w:name="Salutation" w:semiHidden="1" w:unhideWhenUsed="1"/>
+    <w:lsdException w:name="Date" w:semiHidden="1" w:unhideWhenUsed="1"/>
+    <w:lsdException w:name="Body Text First Indent" w:semiHidden="1" w:unhideWhenUsed="1"/>
+    <w:lsdException w:name="Body Text First Indent 2" w:semiHidden="1" w:unhideWhenUsed="1"/>
+    <w:lsdException w:name="Note Heading" w:semiHidden="1" w:unhideWhenUsed="1"/>
+    <w:lsdException w:name="Body Text 2" w:semiHidden="1" w:unhideWhenUsed="1"/>
+    <w:lsdException w:name="Body Text 3" w:semiHidden="1" w:unhideWhenUsed="1"/>
+    <w:lsdException w:name="Body Text Indent 2" w:semiHidden="1" w:unhideWhenUsed="1"/>
+    <w:lsdException w:name="Body Text Indent 3" w:semiHidden="1" w:unhideWhenUsed="1"/>
+    <w:lsdException w:name="Block Text" w:semiHidden="1" w:unhideWhenUsed="1"/>
+    <w:lsdException w:name="Hyperlink" w:semiHidden="1" w:unhideWhenUsed="1"/>
+    <w:lsdException w:name="FollowedHyperlink" w:semiHidden="1" w:unhideWhenUsed="1"/>
+    <w:lsdException w:name="Strong" w:uiPriority="22" w:qFormat="1"/>
+    <w:lsdException w:name="Emphasis" w:uiPriority="20" w:qFormat="1"/>
+    <w:lsdException w:name="Document Map" w:semiHidden="1" w:unhideWhenUsed="1"/>
+    <w:lsdException w:name="Plain Text" w:semiHidden="1" w:unhideWhenUsed="1"/>
+    <w:lsdException w:name="E-mail Signature" w:semiHidden="1" w:unhideWhenUsed="1"/>
+    <w:lsdException w:name="HTML Top of Form" w:semiHidden="1" w:unhideWhenUsed="1"/>
+    <w:lsdException w:name="HTML Bottom of Form" w:semiHidden="1" w:unhideWhenUsed="1"/>
+    <w:lsdException w:name="Normal (Web)" w:semiHidden="1" w:unhideWhenUsed="1"/>
+    <w:lsdException w:name="HTML Acronym" w:semiHidden="1" w:unhideWhenUsed="1"/>
+    <w:lsdException w:name="HTML Address" w:semiHidden="1" w:unhideWhenUsed="1"/>
+    <w:lsdException w:name="HTML Cite" w:semiHidden="1" w:unhideWhenUsed="1"/>
+    <w:lsdException w:name="HTML Code" w:semiHidden="1" w:unhideWhenUsed="1"/>
+    <w:lsdException w:name="HTML Definition" w:semiHidden="1" w:unhideWhenUsed="1"/>
+    <w:lsdException w:name="HTML Keyboard" w:semiHidden="1" w:unhideWhenUsed="1"/>
+    <w:lsdException w:name="HTML Preformatted" w:semiHidden="1" w:unhideWhenUsed="1"/>
+    <w:lsdException w:name="HTML Sample" w:semiHidden="1" w:unhideWhenUsed="1"/>
+    <w:lsdException w:name="HTML Typewriter" w:semiHidden="1" w:unhideWhenUsed="1"/>
+    <w:lsdException w:name="HTML Variable" w:semiHidden="1" w:unhideWhenUsed="1"/>
+    <w:lsdException w:name="Normal Table" w:semiHidden="1" w:unhideWhenUsed="1"/>
+    <w:lsdException w:name="annotation subject" w:semiHidden="1" w:unhideWhenUsed="1"/>
+    <w:lsdException w:name="No List" w:semiHidden="1" w:unhideWhenUsed="1"/>
+    <w:lsdException w:name="Outline List 1" w:semiHidden="1" w:unhideWhenUsed="1"/>
+    <w:lsdException w:name="Outline List 2" w:semiHidden="1" w:unhideWhenUsed="1"/>
+    <w:lsdException w:name="Outline List 3" w:semiHidden="1" w:unhideWhenUsed="1"/>
+    <w:lsdException w:name="Table Simple 1" w:semiHidden="1" w:unhideWhenUsed="1"/>
+    <w:lsdException w:name="Table Simple 2" w:semiHidden="1" w:unhideWhenUsed="1"/>
+    <w:lsdException w:name="Table Simple 3" w:semiHidden="1" w:unhideWhenUsed="1"/>
+    <w:lsdException w:name="Table Classic 1" w:semiHidden="1" w:unhideWhenUsed="1"/>
+    <w:lsdException w:name="Table Classic 2" w:semiHidden="1" w:unhideWhenUsed="1"/>
+    <w:lsdException w:name="Table Classic 3" w:semiHidden="1" w:unhideWhenUsed="1"/>
+    <w:lsdException w:name="Table Classic 4" w:semiHidden="1" w:unhideWhenUsed="1"/>
+    <w:lsdException w:name="Table Colorful 1" w:semiHidden="1" w:unhideWhenUsed="1"/>
+    <w:lsdException w:name="Table Colorful 2" w:semiHidden="1" w:unhideWhenUsed="1"/>
+    <w:lsdException w:name="Table Colorful 3" w:semiHidden="1" w:unhideWhenUsed="1"/>
+    <w:lsdException w:name="Table Columns 1" w:semiHidden="1" w:unhideWhenUsed="1"/>
+    <w:lsdException w:name="Table Columns 2" w:semiHidden="1" w:unhideWhenUsed="1"/>
+    <w:lsdException w:name="Table Columns 3" w:semiHidden="1" w:unhideWhenUsed="1"/>
+    <w:lsdException w:name="Table Columns 4" w:semiHidden="1" w:unhideWhenUsed="1"/>
+    <w:lsdException w:name="Table Columns 5" w:semiHidden="1" w:unhideWhenUsed="1"/>
+    <w:lsdException w:name="Table Grid 1" w:semiHidden="1" w:unhideWhenUsed="1"/>
+    <w:lsdException w:name="Table Grid 2" w:semiHidden="1" w:unhideWhenUsed="1"/>
+    <w:lsdException w:name="Table Grid 3" w:semiHidden="1" w:unhideWhenUsed="1"/>
+    <w:lsdException w:name="Table Grid 4" w:semiHidden="1" w:unhideWhenUsed="1"/>
+    <w:lsdException w:name="Table Grid 5" w:semiHidden="1" w:unhideWhenUsed="1"/>
+    <w:lsdException w:name="Table Grid 6" w:semiHidden="1" w:unhideWhenUsed="1"/>
+    <w:lsdException w:name="Table Grid 7" w:semiHidden="1" w:unhideWhenUsed="1"/>
+    <w:lsdException w:name="Table Grid 8" w:semiHidden="1" w:unhideWhenUsed="1"/>
+    <w:lsdException w:name="Table List 1" w:semiHidden="1" w:unhideWhenUsed="1"/>
+    <w:lsdException w:name="Table List 2" w:semiHidden="1" w:unhideWhenUsed="1"/>
+    <w:lsdException w:name="Table List 3" w:semiHidden="1" w:unhideWhenUsed="1"/>
+    <w:lsdException w:name="Table List 4" w:semiHidden="1" w:unhideWhenUsed="1"/>
+    <w:lsdException w:name="Table List 5" w:semiHidden="1" w:unhideWhenUsed="1"/>
+    <w:lsdException w:name="Table List 6" w:semiHidden="1" w:unhideWhenUsed="1"/>
+    <w:lsdException w:name="Table List 7" w:semiHidden="1" w:unhideWhenUsed="1"/>
+    <w:lsdException w:name="Table List 8" w:semiHidden="1" w:unhideWhenUsed="1"/>
+    <w:lsdException w:name="Table 3D effects 1" w:semiHidden="1" w:unhideWhenUsed="1"/>
+    <w:lsdException w:name="Table 3D effects 2" w:semiHidden="1" w:unhideWhenUsed="1"/>
+    <w:lsdException w:name="Table 3D effects 3" w:semiHidden="1" w:unhideWhenUsed="1"/>
+    <w:lsdException w:name="Table Contemporary" w:semiHidden="1" w:unhideWhenUsed="1"/>
+    <w:lsdException w:name="Table Elegant" w:semiHidden="1" w:unhideWhenUsed="1"/>
+    <w:lsdException w:name="Table Professional" w:semiHidden="1" w:unhideWhenUsed="1"/>
+    <w:lsdException w:name="Table Subtle 1" w:semiHidden="1" w:unhideWhenUsed="1"/>
+    <w:lsdException w:name="Table Subtle 2" w:semiHidden="1" w:unhideWhenUsed="1"/>
+    <w:lsdException w:name="Table Web 1" w:semiHidden="1" w:unhideWhenUsed="1"/>
+    <w:lsdException w:name="Table Web 2" w:semiHidden="1" w:unhideWhenUsed="1"/>
+    <w:lsdException w:name="Table Web 3" w:semiHidden="1" w:unhideWhenUsed="1"/>
+    <w:lsdException w:name="Balloon Text" w:semiHidden="1" w:unhideWhenUsed="1"/>
+    <w:lsdException w:name="Table Grid" w:uiPriority="39"/>
+    <w:lsdException w:name="Table Theme" w:semiHidden="1" w:unhideWhenUsed="1"/>
+    <w:lsdException w:name="Placeholder Text" w:semiHidden="1"/>
+    <w:lsdException w:name="No Spacing" w:uiPriority="1" w:qFormat="1"/>
+    <w:lsdException w:name="Light Shading" w:uiPriority="60"/>
+    <w:lsdException w:name="Light List" w:uiPriority="61"/>
+    <w:lsdException w:name="Light Grid" w:uiPriority="62"/>
+    <w:lsdException w:name="Medium Shading 1" w:uiPriority="63"/>
+    <w:lsdException w:name="Medium Shading 2" w:uiPriority="64"/>
+    <w:lsdException w:name="Medium List 1" w:uiPriority="65"/>
+    <w:lsdException w:name="Medium List 2" w:uiPriority="66"/>
+    <w:lsdException w:name="Medium Grid 1" w:uiPriority="67"/>
+    <w:lsdException w:name="Medium Grid 2" w:uiPriority="68"/>
+    <w:lsdException w:name="Medium Grid 3" w:uiPriority="69"/>
+    <w:lsdException w:name="Dark List" w:uiPriority="70"/>
+    <w:lsdException w:name="Colorful Shading" w:uiPriority="71"/>
+    <w:lsdException w:name="Colorful List" w:uiPriority="72"/>
+    <w:lsdException w:name="Colorful Grid" w:uiPriority="73"/>
+    <w:lsdException w:name="Light Shading Accent 1" w:uiPriority="60"/>
+    <w:lsdException w:name="Light List Accent 1" w:uiPriority="61"/>
+    <w:lsdException w:name="Light Grid Accent 1" w:uiPriority="62"/>
+    <w:lsdException w:name="Medium Shading 1 Accent 1" w:uiPriority="63"/>
+    <w:lsdException w:name="Medium Shading 2 Accent 1" w:uiPriority="64"/>
+    <w:lsdException w:name="Medium List 1 Accent 1" w:uiPriority="65"/>
+    <w:lsdException w:name="Revision" w:semiHidden="1"/>
+    <w:lsdException w:name="List Paragraph" w:uiPriority="34" w:qFormat="1"/>
+    <w:lsdException w:name="Quote" w:uiPriority="29" w:qFormat="1"/>
+    <w:lsdException w:name="Intense Quote" w:uiPriority="30" w:qFormat="1"/>
+    <w:lsdException w:name="Medium List 2 Accent 1" w:uiPriority="66"/>
+    <w:lsdException w:name="Medium Grid 1 Accent 1" w:uiPriority="67"/>
+    <w:lsdException w:name="Medium Grid 2 Accent 1" w:uiPriority="68"/>
+    <w:lsdException w:name="Medium Grid 3 Accent 1" w:uiPriority="69"/>
+    <w:lsdException w:name="Dark List Accent 1" w:uiPriority="70"/>
+    <w:lsdException w:name="Colorful Shading Accent 1" w:uiPriority="71"/>
+    <w:lsdException w:name="Colorful List Accent 1" w:uiPriority="72"/>
+    <w:lsdException w:name="Colorful Grid Accent 1" w:uiPriority="73"/>
+    <w:lsdException w:name="Light Shading Accent 2" w:uiPriority="60"/>
+    <w:lsdException w:name="Light List Accent 2" w:uiPriority="61"/>
+    <w:lsdException w:name="Light Grid Accent 2" w:uiPriority="62"/>
+    <w:lsdException w:name="Medium Shading 1 Accent 2" w:uiPriority="63"/>
+    <w:lsdException w:name="Medium Shading 2 Accent 2" w:uiPriority="64"/>
+    <w:lsdException w:name="Medium List 1 Accent 2" w:uiPriority="65"/>
+    <w:lsdException w:name="Medium List 2 Accent 2" w:uiPriority="66"/>
+    <w:lsdException w:name="Medium Grid 1 Accent 2" w:uiPriority="67"/>
+    <w:lsdException w:name="Medium Grid 2 Accent 2" w:uiPriority="68"/>
+    <w:lsdException w:name="Medium Grid 3 Accent 2" w:uiPriority="69"/>
+    <w:lsdException w:name="Dark List Accent 2" w:uiPriority="70"/>
+    <w:lsdException w:name="Colorful Shading Accent 2" w:uiPriority="71"/>
+    <w:lsdException w:name="Colorful List Accent 2" w:uiPriority="72"/>
+    <w:lsdException w:name="Colorful Grid Accent 2" w:uiPriority="73"/>
+    <w:lsdException w:name="Light Shading Accent 3" w:uiPriority="60"/>
+    <w:lsdException w:name="Light List Accent 3" w:uiPriority="61"/>
+    <w:lsdException w:name="Light Grid Accent 3" w:uiPriority="62"/>
+    <w:lsdException w:name="Medium Shading 1 Accent 3" w:uiPriority="63"/>
+    <w:lsdException w:name="Medium Shading 2 Accent 3" w:uiPriority="64"/>
+    <w:lsdException w:name="Medium List 1 Accent 3" w:uiPriority="65"/>
+    <w:lsdException w:name="Medium List 2 Accent 3" w:uiPriority="66"/>
+    <w:lsdException w:name="Medium Grid 1 Accent 3" w:uiPriority="67"/>
+    <w:lsdException w:name="Medium Grid 2 Accent 3" w:uiPriority="68"/>
+    <w:lsdException w:name="Medium Grid 3 Accent 3" w:uiPriority="69"/>
+    <w:lsdException w:name="Dark List Accent 3" w:uiPriority="70"/>
+    <w:lsdException w:name="Colorful Shading Accent 3" w:uiPriority="71"/>
+    <w:lsdException w:name="Colorful List Accent 3" w:uiPriority="72"/>
+    <w:lsdException w:name="Colorful Grid Accent 3" w:uiPriority="73"/>
+    <w:lsdException w:name="Light Shading Accent 4" w:uiPriority="60"/>
+    <w:lsdException w:name="Light List Accent 4" w:uiPriority="61"/>
+    <w:lsdException w:name="Light Grid Accent 4" w:uiPriority="62"/>
+    <w:lsdException w:name="Medium Shading 1 Accent 4" w:uiPriority="63"/>
+    <w:lsdException w:name="Medium Shading 2 Accent 4" w:uiPriority="64"/>
+    <w:lsdException w:name="Medium List 1 Accent 4" w:uiPriority="65"/>
+    <w:lsdException w:name="Medium List 2 Accent 4" w:uiPriority="66"/>
+    <w:lsdException w:name="Medium Grid 1 Accent 4" w:uiPriority="67"/>
+    <w:lsdException w:name="Medium Grid 2 Accent 4" w:uiPriority="68"/>
+    <w:lsdException w:name="Medium Grid 3 Accent 4" w:uiPriority="69"/>
+    <w:lsdException w:name="Dark List Accent 4" w:uiPriority="70"/>
+    <w:lsdException w:name="Colorful Shading Accent 4" w:uiPriority="71"/>
+    <w:lsdException w:name="Colorful List Accent 4" w:uiPriority="72"/>
+    <w:lsdException w:name="Colorful Grid Accent 4" w:uiPriority="73"/>
+    <w:lsdException w:name="Light Shading Accent 5" w:uiPriority="60"/>
+    <w:lsdException w:name="Light List Accent 5" w:uiPriority="61"/>
+    <w:lsdException w:name="Light Grid Accent 5" w:uiPriority="62"/>
+    <w:lsdException w:name="Medium Shading 1 Accent 5" w:uiPriority="63"/>
+    <w:lsdException w:name="Medium Shading 2 Accent 5" w:uiPriority="64"/>
+    <w:lsdException w:name="Medium List 1 Accent 5" w:uiPriority="65"/>
+    <w:lsdException w:name="Medium List 2 Accent 5" w:uiPriority="66"/>
+    <w:lsdException w:name="Medium Grid 1 Accent 5" w:uiPriority="67"/>
+    <w:lsdException w:name="Medium Grid 2 Accent 5" w:uiPriority="68"/>
+    <w:lsdException w:name="Medium Grid 3 Accent 5" w:uiPriority="69"/>
+    <w:lsdException w:name="Dark List Accent 5" w:uiPriority="70"/>
+    <w:lsdException w:name="Colorful Shading Accent 5" w:uiPriority="71"/>
+    <w:lsdException w:name="Colorful List Accent 5" w:uiPriority="72"/>
+    <w:lsdException w:name="Colorful Grid Accent 5" w:uiPriority="73"/>
+    <w:lsdException w:name="Light Shading Accent 6" w:uiPriority="60"/>
+    <w:lsdException w:name="Light List Accent 6" w:uiPriority="61"/>
+    <w:lsdException w:name="Light Grid Accent 6" w:uiPriority="62"/>
+    <w:lsdException w:name="Medium Shading 1 Accent 6" w:uiPriority="63"/>
+    <w:lsdException w:name="Medium Shading 2 Accent 6" w:uiPriority="64"/>
+    <w:lsdException w:name="Medium List 1 Accent 6" w:uiPriority="65"/>
+    <w:lsdException w:name="Medium List 2 Accent 6" w:uiPriority="66"/>
+    <w:lsdException w:name="Medium Grid 1 Accent 6" w:uiPriority="67"/>
+    <w:lsdException w:name="Medium Grid 2 Accent 6" w:uiPriority="68"/>
+    <w:lsdException w:name="Medium Grid 3 Accent 6" w:uiPriority="69"/>
+    <w:lsdException w:name="Dark List Accent 6" w:uiPriority="70"/>
+    <w:lsdException w:name="Colorful Shading Accent 6" w:uiPriority="71"/>
+    <w:lsdException w:name="Colorful List Accent 6" w:uiPriority="72"/>
+    <w:lsdException w:name="Colorful Grid Accent 6" w:uiPriority="73"/>
+    <w:lsdException w:name="Subtle Emphasis" w:uiPriority="19" w:qFormat="1"/>
+    <w:lsdException w:name="Intense Emphasis" w:uiPriority="21" w:qFormat="1"/>
+    <w:lsdException w:name="Subtle Reference" w:uiPriority="31" w:qFormat="1"/>
+    <w:lsdException w:name="Intense Reference" w:uiPriority="32" w:qFormat="1"/>
+    <w:lsdException w:name="Book Title" w:uiPriority="33" w:qFormat="1"/>
+    <w:lsdException w:name="Bibliography" w:semiHidden="1" w:uiPriority="37" w:unhideWhenUsed="1"/>
+    <w:lsdException w:name="TOC Heading" w:semiHidden="1" w:uiPriority="39" w:unhideWhenUsed="1" w:qFormat="1"/>
+    <w:lsdException w:name="Plain Table 1" w:uiPriority="41"/>
+    <w:lsdException w:name="Plain Table 2" w:uiPriority="42"/>
+    <w:lsdException w:name="Plain Table 3" w:uiPriority="43"/>
+    <w:lsdException w:name="Plain Table 4" w:uiPriority="44"/>
+    <w:lsdException w:name="Plain Table 5" w:uiPriority="45"/>
+    <w:lsdException w:name="Grid Table Light" w:uiPriority="40"/>
+    <w:lsdException w:name="Grid Table 1 Light" w:uiPriority="46"/>
+    <w:lsdException w:name="Grid Table 2" w:uiPriority="47"/>
+    <w:lsdException w:name="Grid Table 3" w:uiPriority="48"/>
+    <w:lsdException w:name="Grid Table 4" w:uiPriority="49"/>
+    <w:lsdException w:name="Grid Table 5 Dark" w:uiPriority="50"/>
+    <w:lsdException w:name="Grid Table 6 Colorful" w:uiPriority="51"/>
+    <w:lsdException w:name="Grid Table 7 Colorful" w:uiPriority="52"/>
+    <w:lsdException w:name="Grid Table 1 Light Accent 1" w:uiPriority="46"/>
+    <w:lsdException w:name="Grid Table 2 Accent 1" w:uiPriority="47"/>
+    <w:lsdException w:name="Grid Table 3 Accent 1" w:uiPriority="48"/>
+    <w:lsdException w:name="Grid Table 4 Accent 1" w:uiPriority="49"/>
+    <w:lsdException w:name="Grid Table 5 Dark Accent 1" w:uiPriority="50"/>
+    <w:lsdException w:name="Grid Table 6 Colorful Accent 1" w:uiPriority="51"/>
+    <w:lsdException w:name="Grid Table 7 Colorful Accent 1" w:uiPriority="52"/>
+    <w:lsdException w:name="Grid Table 1 Light Accent 2" w:uiPriority="46"/>
+    <w:lsdException w:name="Grid Table 2 Accent 2" w:uiPriority="47"/>
+    <w:lsdException w:name="Grid Table 3 Accent 2" w:uiPriority="48"/>
+    <w:lsdException w:name="Grid Table 4 Accent 2" w:uiPriority="49"/>
+    <w:lsdException w:name="Grid Table 5 Dark Accent 2" w:uiPriority="50"/>
+    <w:lsdException w:name="Grid Table 6 Colorful Accent 2" w:uiPriority="51"/>
+    <w:lsdException w:name="Grid Table 7 Colorful Accent 2" w:uiPriority="52"/>
+    <w:lsdException w:name="Grid Table 1 Light Accent 3" w:uiPriority="46"/>
+    <w:lsdException w:name="Grid Table 2 Accent 3" w:uiPriority="47"/>
+    <w:lsdException w:name="Grid Table 3 Accent 3" w:uiPriority="48"/>
+    <w:lsdException w:name="Grid Table 4 Accent 3" w:uiPriority="49"/>
+    <w:lsdException w:name="Grid Table 5 Dark Accent 3" w:uiPriority="50"/>
+    <w:lsdException w:name="Grid Table 6 Colorful Accent 3" w:uiPriority="51"/>
+    <w:lsdException w:name="Grid Table 7 Colorful Accent 3" w:uiPriority="52"/>
+    <w:lsdException w:name="Grid Table 1 Light Accent 4" w:uiPriority="46"/>
+    <w:lsdException w:name="Grid Table 2 Accent 4" w:uiPriority="47"/>
+    <w:lsdException w:name="Grid Table 3 Accent 4" w:uiPriority="48"/>
+    <w:lsdException w:name="Grid Table 4 Accent 4" w:uiPriority="49"/>
+    <w:lsdException w:name="Grid Table 5 Dark Accent 4" w:uiPriority="50"/>
+    <w:lsdException w:name="Grid Table 6 Colorful Accent 4" w:uiPriority="51"/>
+    <w:lsdException w:name="Grid Table 7 Colorful Accent 4" w:uiPriority="52"/>
+    <w:lsdException w:name="Grid Table 1 Light Accent 5" w:uiPriority="46"/>
+    <w:lsdException w:name="Grid Table 2 Accent 5" w:uiPriority="47"/>
+    <w:lsdException w:name="Grid Table 3 Accent 5" w:uiPriority="48"/>
+    <w:lsdException w:name="Grid Table 4 Accent 5" w:uiPriority="49"/>
+    <w:lsdException w:name="Grid Table 5 Dark Accent 5" w:uiPriority="50"/>
+    <w:lsdException w:name="Grid Table 6 Colorful Accent 5" w:uiPriority="51"/>
+    <w:lsdException w:name="Grid Table 7 Colorful Accent 5" w:uiPriority="52"/>
+    <w:lsdException w:name="Grid Table 1 Light Accent 6" w:uiPriority="46"/>
+    <w:lsdException w:name="Grid Table 2 Accent 6" w:uiPriority="47"/>
+    <w:lsdException w:name="Grid Table 3 Accent 6" w:uiPriority="48"/>
+    <w:lsdException w:name="Grid Table 4 Accent 6" w:uiPriority="49"/>
+    <w:lsdException w:name="Grid Table 5 Dark Accent 6" w:uiPriority="50"/>
+    <w:lsdException w:name="Grid Table 6 Colorful Accent 6" w:uiPriority="51"/>
+    <w:lsdException w:name="Grid Table 7 Colorful Accent 6" w:uiPriority="52"/>
+    <w:lsdException w:name="List Table 1 Light" w:uiPriority="46"/>
+    <w:lsdException w:name="List Table 2" w:uiPriority="47"/>
+    <w:lsdException w:name="List Table 3" w:uiPriority="48"/>
+    <w:lsdException w:name="List Table 4" w:uiPriority="49"/>
+    <w:lsdException w:name="List Table 5 Dark" w:uiPriority="50"/>
+    <w:lsdException w:name="List Table 6 Colorful" w:uiPriority="51"/>
+    <w:lsdException w:name="List Table 7 Colorful" w:uiPriority="52"/>
+    <w:lsdException w:name="List Table 1 Light Accent 1" w:uiPriority="46"/>
+    <w:lsdException w:name="List Table 2 Accent 1" w:uiPriority="47"/>
+    <w:lsdException w:name="List Table 3 Accent 1" w:uiPriority="48"/>
+    <w:lsdException w:name="List Table 4 Accent 1" w:uiPriority="49"/>
+    <w:lsdException w:name="List Table 5 Dark Accent 1" w:uiPriority="50"/>
+    <w:lsdException w:name="List Table 6 Colorful Accent 1" w:uiPriority="51"/>
+    <w:lsdException w:name="List Table 7 Colorful Accent 1" w:uiPriority="52"/>
+    <w:lsdException w:name="List Table 1 Light Accent 2" w:uiPriority="46"/>
+    <w:lsdException w:name="List Table 2 Accent 2" w:uiPriority="47"/>
+    <w:lsdException w:name="List Table 3 Accent 2" w:uiPriority="48"/>
+    <w:lsdException w:name="List Table 4 Accent 2" w:uiPriority="49"/>
+    <w:lsdException w:name="List Table 5 Dark Accent 2" w:uiPriority="50"/>
+    <w:lsdException w:name="List Table 6 Colorful Accent 2" w:uiPriority="51"/>
+    <w:lsdException w:name="List Table 7 Colorful Accent 2" w:uiPriority="52"/>
+    <w:lsdException w:name="List Table 1 Light Accent 3" w:uiPriority="46"/>
+    <w:lsdException w:name="List Table 2 Accent 3" w:uiPriority="47"/>
+    <w:lsdException w:name="List Table 3 Accent 3" w:uiPriority="48"/>
+    <w:lsdException w:name="List Table 4 Accent 3" w:uiPriority="49"/>
+    <w:lsdException w:name="List Table 5 Dark Accent 3" w:uiPriority="50"/>
+    <w:lsdException w:name="List Table 6 Colorful Accent 3" w:uiPriority="51"/>
+    <w:lsdException w:name="List Table 7 Colorful Accent 3" w:uiPriority="52"/>
+    <w:lsdException w:name="List Table 1 Light Accent 4" w:uiPriority="46"/>
+    <w:lsdException w:name="List Table 2 Accent 4" w:uiPriority="47"/>
+    <w:lsdException w:name="List Table 3 Accent 4" w:uiPriority="48"/>
+    <w:lsdException w:name="List Table 4 Accent 4" w:uiPriority="49"/>
+    <w:lsdException w:name="List Table 5 Dark Accent 4" w:uiPriority="50"/>
+    <w:lsdException w:name="List Table 6 Colorful Accent 4" w:uiPriority="51"/>
+    <w:lsdException w:name="List Table 7 Colorful Accent 4" w:uiPriority="52"/>
+    <w:lsdException w:name="List Table 1 Light Accent 5" w:uiPriority="46"/>
+    <w:lsdException w:name="List Table 2 Accent 5" w:uiPriority="47"/>
+    <w:lsdException w:name="List Table 3 Accent 5" w:uiPriority="48"/>
+    <w:lsdException w:name="List Table 4 Accent 5" w:uiPriority="49"/>
+    <w:lsdException w:name="List Table 5 Dark Accent 5" w:uiPriority="50"/>
+    <w:lsdException w:name="List Table 6 Colorful Accent 5" w:uiPriority="51"/>
+    <w:lsdException w:name="List Table 7 Colorful Accent 5" w:uiPriority="52"/>
+    <w:lsdException w:name="List Table 1 Light Accent 6" w:uiPriority="46"/>
+    <w:lsdException w:name="List Table 2 Accent 6" w:uiPriority="47"/>
+    <w:lsdException w:name="List Table 3 Accent 6" w:uiPriority="48"/>
+    <w:lsdException w:name="List Table 4 Accent 6" w:uiPriority="49"/>
+    <w:lsdException w:name="List Table 5 Dark Accent 6" w:uiPriority="50"/>
+    <w:lsdException w:name="List Table 6 Colorful Accent 6" w:uiPriority="51"/>
+    <w:lsdException w:name="List Table 7 Colorful Accent 6" w:uiPriority="52"/>
+  </w:latentStyles>
+  <w:style w:type="paragraph" w:default="1" w:styleId="Normal">
     <w:name w:val="Normal"/>
   </w:style>
   <w:style w:type="paragraph" w:styleId="Ttulo1">
@@ -358,9 +525,9 @@
     <w:basedOn w:val="Normal"/>
     <w:next w:val="Normal"/>
     <w:pPr>
-      <w:keepNext w:val="1"/>
-      <w:keepLines w:val="1"/>
-      <w:spacing w:after="120" w:before="400"/>
+      <w:keepNext/>
+      <w:keepLines/>
+      <w:spacing w:before="400" w:after="120"/>
       <w:outlineLvl w:val="0"/>
     </w:pPr>
     <w:rPr>
@@ -373,9 +540,9 @@
     <w:basedOn w:val="Normal"/>
     <w:next w:val="Normal"/>
     <w:pPr>
-      <w:keepNext w:val="1"/>
-      <w:keepLines w:val="1"/>
-      <w:spacing w:after="120" w:before="360"/>
+      <w:keepNext/>
+      <w:keepLines/>
+      <w:spacing w:before="360" w:after="120"/>
       <w:outlineLvl w:val="1"/>
     </w:pPr>
     <w:rPr>
@@ -388,9 +555,9 @@
     <w:basedOn w:val="Normal"/>
     <w:next w:val="Normal"/>
     <w:pPr>
-      <w:keepNext w:val="1"/>
-      <w:keepLines w:val="1"/>
-      <w:spacing w:after="80" w:before="320"/>
+      <w:keepNext/>
+      <w:keepLines/>
+      <w:spacing w:before="320" w:after="80"/>
       <w:outlineLvl w:val="2"/>
     </w:pPr>
     <w:rPr>
@@ -404,9 +571,9 @@
     <w:basedOn w:val="Normal"/>
     <w:next w:val="Normal"/>
     <w:pPr>
-      <w:keepNext w:val="1"/>
-      <w:keepLines w:val="1"/>
-      <w:spacing w:after="80" w:before="280"/>
+      <w:keepNext/>
+      <w:keepLines/>
+      <w:spacing w:before="280" w:after="80"/>
       <w:outlineLvl w:val="3"/>
     </w:pPr>
     <w:rPr>
@@ -420,9 +587,9 @@
     <w:basedOn w:val="Normal"/>
     <w:next w:val="Normal"/>
     <w:pPr>
-      <w:keepNext w:val="1"/>
-      <w:keepLines w:val="1"/>
-      <w:spacing w:after="80" w:before="240"/>
+      <w:keepNext/>
+      <w:keepLines/>
+      <w:spacing w:before="240" w:after="80"/>
       <w:outlineLvl w:val="4"/>
     </w:pPr>
     <w:rPr>
@@ -434,51 +601,51 @@
     <w:basedOn w:val="Normal"/>
     <w:next w:val="Normal"/>
     <w:pPr>
-      <w:keepNext w:val="1"/>
-      <w:keepLines w:val="1"/>
-      <w:spacing w:after="80" w:before="240"/>
+      <w:keepNext/>
+      <w:keepLines/>
+      <w:spacing w:before="240" w:after="80"/>
       <w:outlineLvl w:val="5"/>
     </w:pPr>
     <w:rPr>
-      <w:i w:val="1"/>
+      <w:i/>
       <w:color w:val="666666"/>
     </w:rPr>
   </w:style>
-  <w:style w:type="character" w:styleId="Fontepargpadro" w:default="1">
+  <w:style w:type="character" w:default="1" w:styleId="Fontepargpadro">
     <w:name w:val="Default Paragraph Font"/>
     <w:uiPriority w:val="1"/>
-    <w:semiHidden w:val="1"/>
-    <w:unhideWhenUsed w:val="1"/>
-  </w:style>
-  <w:style w:type="table" w:styleId="Tabelanormal" w:default="1">
+    <w:semiHidden/>
+    <w:unhideWhenUsed/>
+  </w:style>
+  <w:style w:type="table" w:default="1" w:styleId="Tabelanormal">
     <w:name w:val="Normal Table"/>
     <w:uiPriority w:val="99"/>
-    <w:semiHidden w:val="1"/>
-    <w:unhideWhenUsed w:val="1"/>
+    <w:semiHidden/>
+    <w:unhideWhenUsed/>
     <w:tblPr>
-      <w:tblInd w:w="0.0" w:type="dxa"/>
+      <w:tblInd w:w="0" w:type="dxa"/>
       <w:tblCellMar>
-        <w:top w:w="0.0" w:type="dxa"/>
-        <w:left w:w="108.0" w:type="dxa"/>
-        <w:bottom w:w="0.0" w:type="dxa"/>
-        <w:right w:w="108.0" w:type="dxa"/>
+        <w:top w:w="0" w:type="dxa"/>
+        <w:left w:w="108" w:type="dxa"/>
+        <w:bottom w:w="0" w:type="dxa"/>
+        <w:right w:w="108" w:type="dxa"/>
       </w:tblCellMar>
     </w:tblPr>
   </w:style>
-  <w:style w:type="numbering" w:styleId="Semlista" w:default="1">
+  <w:style w:type="numbering" w:default="1" w:styleId="Semlista">
     <w:name w:val="No List"/>
     <w:uiPriority w:val="99"/>
-    <w:semiHidden w:val="1"/>
-    <w:unhideWhenUsed w:val="1"/>
-  </w:style>
-  <w:style w:type="table" w:styleId="TableNormal" w:customStyle="1">
+    <w:semiHidden/>
+    <w:unhideWhenUsed/>
+  </w:style>
+  <w:style w:type="table" w:customStyle="1" w:styleId="TableNormal">
     <w:name w:val="Table Normal"/>
     <w:tblPr>
       <w:tblCellMar>
-        <w:top w:w="0.0" w:type="dxa"/>
-        <w:left w:w="0.0" w:type="dxa"/>
-        <w:bottom w:w="0.0" w:type="dxa"/>
-        <w:right w:w="0.0" w:type="dxa"/>
+        <w:top w:w="0" w:type="dxa"/>
+        <w:left w:w="0" w:type="dxa"/>
+        <w:bottom w:w="0" w:type="dxa"/>
+        <w:right w:w="0" w:type="dxa"/>
       </w:tblCellMar>
     </w:tblPr>
   </w:style>
@@ -487,8 +654,8 @@
     <w:basedOn w:val="Normal"/>
     <w:next w:val="Normal"/>
     <w:pPr>
-      <w:keepNext w:val="1"/>
-      <w:keepLines w:val="1"/>
+      <w:keepNext/>
+      <w:keepLines/>
       <w:spacing w:after="60"/>
     </w:pPr>
     <w:rPr>
@@ -496,13 +663,24 @@
       <w:szCs w:val="52"/>
     </w:rPr>
   </w:style>
+  <w:style w:type="table" w:customStyle="1" w:styleId="TableNormal0">
+    <w:name w:val="Table Normal"/>
+    <w:tblPr>
+      <w:tblCellMar>
+        <w:top w:w="0" w:type="dxa"/>
+        <w:left w:w="0" w:type="dxa"/>
+        <w:bottom w:w="0" w:type="dxa"/>
+        <w:right w:w="0" w:type="dxa"/>
+      </w:tblCellMar>
+    </w:tblPr>
+  </w:style>
   <w:style w:type="paragraph" w:styleId="Subttulo">
     <w:name w:val="Subtitle"/>
     <w:basedOn w:val="Normal"/>
     <w:next w:val="Normal"/>
     <w:pPr>
-      <w:keepNext w:val="1"/>
-      <w:keepLines w:val="1"/>
+      <w:keepNext/>
+      <w:keepLines/>
       <w:spacing w:after="320"/>
     </w:pPr>
     <w:rPr>
@@ -511,16 +689,16 @@
       <w:szCs w:val="30"/>
     </w:rPr>
   </w:style>
-  <w:style w:type="table" w:styleId="a" w:customStyle="1">
-    <w:basedOn w:val="TableNormal"/>
+  <w:style w:type="table" w:customStyle="1" w:styleId="a">
+    <w:basedOn w:val="TableNormal0"/>
     <w:tblPr>
       <w:tblStyleRowBandSize w:val="1"/>
       <w:tblStyleColBandSize w:val="1"/>
       <w:tblCellMar>
-        <w:top w:w="100.0" w:type="dxa"/>
-        <w:left w:w="100.0" w:type="dxa"/>
-        <w:bottom w:w="100.0" w:type="dxa"/>
-        <w:right w:w="100.0" w:type="dxa"/>
+        <w:top w:w="100" w:type="dxa"/>
+        <w:left w:w="100" w:type="dxa"/>
+        <w:bottom w:w="100" w:type="dxa"/>
+        <w:right w:w="100" w:type="dxa"/>
       </w:tblCellMar>
     </w:tblPr>
   </w:style>
@@ -528,14 +706,14 @@
     <w:name w:val="Normal (Web)"/>
     <w:basedOn w:val="Normal"/>
     <w:uiPriority w:val="99"/>
-    <w:semiHidden w:val="1"/>
-    <w:unhideWhenUsed w:val="1"/>
+    <w:semiHidden/>
+    <w:unhideWhenUsed/>
     <w:rsid w:val="00243073"/>
     <w:pPr>
-      <w:spacing w:after="100" w:afterAutospacing="1" w:before="100" w:beforeAutospacing="1" w:line="240" w:lineRule="auto"/>
+      <w:spacing w:before="100" w:beforeAutospacing="1" w:after="100" w:afterAutospacing="1" w:line="240" w:lineRule="auto"/>
     </w:pPr>
     <w:rPr>
-      <w:rFonts w:ascii="Times New Roman" w:cs="Times New Roman" w:eastAsia="Times New Roman" w:hAnsi="Times New Roman"/>
+      <w:rFonts w:ascii="Times New Roman" w:eastAsia="Times New Roman" w:hAnsi="Times New Roman" w:cs="Times New Roman"/>
       <w:sz w:val="24"/>
       <w:szCs w:val="24"/>
     </w:rPr>
@@ -544,27 +722,12 @@
     <w:name w:val="List Paragraph"/>
     <w:basedOn w:val="Normal"/>
     <w:uiPriority w:val="34"/>
-    <w:qFormat w:val="1"/>
+    <w:qFormat/>
     <w:rsid w:val="004D2903"/>
     <w:pPr>
       <w:ind w:left="720"/>
-      <w:contextualSpacing w:val="1"/>
+      <w:contextualSpacing/>
     </w:pPr>
-  </w:style>
-  <w:style w:type="paragraph" w:styleId="Subtitle">
-    <w:name w:val="Subtitle"/>
-    <w:basedOn w:val="Normal"/>
-    <w:next w:val="Normal"/>
-    <w:pPr>
-      <w:keepNext w:val="1"/>
-      <w:keepLines w:val="1"/>
-      <w:spacing w:after="320" w:lineRule="auto"/>
-    </w:pPr>
-    <w:rPr>
-      <w:color w:val="666666"/>
-      <w:sz w:val="30"/>
-      <w:szCs w:val="30"/>
-    </w:rPr>
   </w:style>
 </w:styles>
 </file>
@@ -889,17 +1052,17 @@
 </a:theme>
 </file>
 
-<file path=customXML/item1.xml><?xml version="1.0" encoding="utf-8"?>
+<file path=customXml/item1.xml><?xml version="1.0" encoding="utf-8"?>
 <go:gDocsCustomXmlDataStorage xmlns:go="http://customooxmlschemas.google.com/" xmlns:r="http://schemas.openxmlformats.org/officeDocument/2006/relationships">
   <go:docsCustomData xmlns:go="http://customooxmlschemas.google.com/" roundtripDataSignature="AMtx7mhV8C96sC1lw/x5+feKR7uKO/xyJw==">AMUW2mUvg0gz2qGFOL6ee3cNeeHrA3uNYF73P6S/zO3QXf+RePp1pPepGisfrRLcG+p2vUDpW6eMrI567i/cgf4KQw7RXyB3yEn3brPSfuZ/QRV8HcCxlgBffegIRwdlMWClslLARVU3</go:docsCustomData>
 </go:gDocsCustomXmlDataStorage>
 </file>
 
-<file path=customXML/itemProps1.xml><?xml version="1.0" encoding="utf-8"?>
+<file path=customXml/itemProps1.xml><?xml version="1.0" encoding="utf-8"?>
 <ds:datastoreItem xmlns:ds="http://schemas.openxmlformats.org/officeDocument/2006/customXml" ds:itemID="{11111111-1234-1234-1234-123412341234}">
   <ds:schemaRefs>
+    <ds:schemaRef ds:uri="http://customooxmlschemas.google.com/"/>
     <ds:schemaRef ds:uri="http://schemas.openxmlformats.org/officeDocument/2006/relationships"/>
-    <ds:schemaRef ds:uri="http://customooxmlschemas.google.com/"/>
   </ds:schemaRefs>
 </ds:datastoreItem>
 </file>